--- a/doc/Readme.docx
+++ b/doc/Readme.docx
@@ -12,6 +12,11 @@
         </w:rPr>
         <w:t xml:space="preserve">Team 3</w:t>
       </w:r>
+      <w:r>
+        <w:rPr>
+          <w:rtl w:val="0"/>
+        </w:rPr>
+      </w:r>
     </w:p>
     <w:p>
       <w:pPr>
@@ -32,7 +37,7 @@
         <w:rPr>
           <w:rtl w:val="0"/>
         </w:rPr>
-        <w:t xml:space="preserve">Iteration 2</w:t>
+        <w:t xml:space="preserve">Iteration 3</w:t>
       </w:r>
     </w:p>
     <w:p>
@@ -53,7 +58,7 @@
         <w:rPr>
           <w:rtl w:val="0"/>
         </w:rPr>
-        <w:t xml:space="preserve">In this iteration, we have established several key features–including authenticating users, and associating calls to the server with their userID.  Our website is located here: </w:t>
+        <w:t xml:space="preserve">In this iteration, we have finalized our essential features and implemented several desirable features as well.  The link to our website is here: </w:t>
       </w:r>
       <w:hyperlink r:id="rId7">
         <w:r>
@@ -107,7 +112,7 @@
         <w:rPr>
           <w:rtl w:val="0"/>
         </w:rPr>
-        <w:t xml:space="preserve">Homepage with charts (to be hooked up to real data in the next iteration).</w:t>
+        <w:t xml:space="preserve">Login</w:t>
       </w:r>
     </w:p>
     <w:p>
@@ -125,7 +130,7 @@
         <w:rPr>
           <w:rtl w:val="0"/>
         </w:rPr>
-        <w:t xml:space="preserve">Record daily data</w:t>
+        <w:t xml:space="preserve">Create Profile</w:t>
       </w:r>
     </w:p>
     <w:p>
@@ -143,7 +148,7 @@
         <w:rPr>
           <w:rtl w:val="0"/>
         </w:rPr>
-        <w:t xml:space="preserve">Manage Daily Data</w:t>
+        <w:t xml:space="preserve">Homepage with charts (to be hooked up to real data in the next iteration)</w:t>
       </w:r>
     </w:p>
     <w:p>
@@ -161,7 +166,7 @@
         <w:rPr>
           <w:rtl w:val="0"/>
         </w:rPr>
-        <w:t xml:space="preserve">Create Goal</w:t>
+        <w:t xml:space="preserve">Record daily data</w:t>
       </w:r>
     </w:p>
     <w:p>
@@ -179,6 +184,42 @@
         <w:rPr>
           <w:rtl w:val="0"/>
         </w:rPr>
+        <w:t xml:space="preserve">Manage Daily Data</w:t>
+      </w:r>
+    </w:p>
+    <w:p>
+      <w:pPr>
+        <w:numPr>
+          <w:ilvl w:val="0"/>
+          <w:numId w:val="1"/>
+        </w:numPr>
+        <w:ind w:left="720" w:hanging="360"/>
+        <w:rPr>
+          <w:u w:val="none"/>
+        </w:rPr>
+      </w:pPr>
+      <w:r>
+        <w:rPr>
+          <w:rtl w:val="0"/>
+        </w:rPr>
+        <w:t xml:space="preserve">Manage Goal</w:t>
+      </w:r>
+    </w:p>
+    <w:p>
+      <w:pPr>
+        <w:numPr>
+          <w:ilvl w:val="0"/>
+          <w:numId w:val="1"/>
+        </w:numPr>
+        <w:ind w:left="720" w:hanging="360"/>
+        <w:rPr>
+          <w:u w:val="none"/>
+        </w:rPr>
+      </w:pPr>
+      <w:r>
+        <w:rPr>
+          <w:rtl w:val="0"/>
+        </w:rPr>
         <w:t xml:space="preserve">Manage Profile</w:t>
       </w:r>
     </w:p>
@@ -218,7 +259,7 @@
         <w:rPr>
           <w:rtl w:val="0"/>
         </w:rPr>
-        <w:t xml:space="preserve">CS673_presentation2_team3 (slide deck)</w:t>
+        <w:t xml:space="preserve">CS673_finalpresentation_team3 (slide deck)</w:t>
       </w:r>
     </w:p>
     <w:p>
@@ -338,7 +379,7 @@
         <w:rPr>
           <w:rtl w:val="0"/>
         </w:rPr>
-        <w:t xml:space="preserve">CS673_presentation2_team3 (video)</w:t>
+        <w:t xml:space="preserve">CS673_finalpresentation_andfinaldemo_team3 (video)</w:t>
       </w:r>
     </w:p>
     <w:p>
@@ -359,22 +400,19 @@
         <w:rPr>
           <w:rtl w:val="0"/>
         </w:rPr>
-        <w:t xml:space="preserve">We are also providing documentation on progress via the following third party providers:</w:t>
-      </w:r>
-    </w:p>
-    <w:p>
-      <w:pPr>
-        <w:rPr/>
-      </w:pPr>
-      <w:r>
-        <w:rPr>
-          <w:rtl w:val="0"/>
-        </w:rPr>
-      </w:r>
-    </w:p>
-    <w:p>
-      <w:pPr>
-        <w:rPr/>
+        <w:t xml:space="preserve">We are also providing documentation via the following third party providers:</w:t>
+      </w:r>
+    </w:p>
+    <w:p>
+      <w:pPr>
+        <w:numPr>
+          <w:ilvl w:val="0"/>
+          <w:numId w:val="3"/>
+        </w:numPr>
+        <w:ind w:left="720" w:hanging="360"/>
+        <w:rPr>
+          <w:u w:val="none"/>
+        </w:rPr>
       </w:pPr>
       <w:r>
         <w:rPr>
@@ -390,42 +428,6 @@
             <w:rtl w:val="0"/>
           </w:rPr>
           <w:t xml:space="preserve">https://seprojects-cs673olf24team3.atlassian.net/jira/software/projects/HW/boards/1/timeline?shared=&amp;atlOrigin=eyJpIjoiNjA3NDZjYmYzYWMzNDAwNzk0MDgwZGE2OGVmNDYwZjIiLCJwIjoiaiJ9</w:t>
-        </w:r>
-      </w:hyperlink>
-      <w:r>
-        <w:rPr>
-          <w:rtl w:val="0"/>
-        </w:rPr>
-      </w:r>
-    </w:p>
-    <w:p>
-      <w:pPr>
-        <w:rPr/>
-      </w:pPr>
-      <w:r>
-        <w:rPr>
-          <w:rtl w:val="0"/>
-        </w:rPr>
-      </w:r>
-    </w:p>
-    <w:p>
-      <w:pPr>
-        <w:rPr/>
-      </w:pPr>
-      <w:r>
-        <w:rPr>
-          <w:rtl w:val="0"/>
-        </w:rPr>
-        <w:t xml:space="preserve">Figma: </w:t>
-      </w:r>
-      <w:hyperlink r:id="rId9">
-        <w:r>
-          <w:rPr>
-            <w:color w:val="1155cc"/>
-            <w:u w:val="single"/>
-            <w:rtl w:val="0"/>
-          </w:rPr>
-          <w:t xml:space="preserve">https://www.figma.com/design/VcXGJmgO54kiw4UjBzcu3Z/Health-and-Wellness-Manager?node-id=0-1&amp;node-type=canvas&amp;t=gnCoB5rELvK3hnHP-0</w:t>
         </w:r>
       </w:hyperlink>
       <w:r>
@@ -675,11 +677,124 @@
       </w:rPr>
     </w:lvl>
   </w:abstractNum>
+  <w:abstractNum w:abstractNumId="3">
+    <w:lvl w:ilvl="0">
+      <w:start w:val="1"/>
+      <w:numFmt w:val="bullet"/>
+      <w:lvlText w:val="●"/>
+      <w:lvlJc w:val="left"/>
+      <w:pPr>
+        <w:ind w:left="720" w:hanging="360"/>
+      </w:pPr>
+      <w:rPr>
+        <w:u w:val="none"/>
+      </w:rPr>
+    </w:lvl>
+    <w:lvl w:ilvl="1">
+      <w:start w:val="1"/>
+      <w:numFmt w:val="bullet"/>
+      <w:lvlText w:val="○"/>
+      <w:lvlJc w:val="left"/>
+      <w:pPr>
+        <w:ind w:left="1440" w:hanging="360"/>
+      </w:pPr>
+      <w:rPr>
+        <w:u w:val="none"/>
+      </w:rPr>
+    </w:lvl>
+    <w:lvl w:ilvl="2">
+      <w:start w:val="1"/>
+      <w:numFmt w:val="bullet"/>
+      <w:lvlText w:val="■"/>
+      <w:lvlJc w:val="left"/>
+      <w:pPr>
+        <w:ind w:left="2160" w:hanging="360"/>
+      </w:pPr>
+      <w:rPr>
+        <w:u w:val="none"/>
+      </w:rPr>
+    </w:lvl>
+    <w:lvl w:ilvl="3">
+      <w:start w:val="1"/>
+      <w:numFmt w:val="bullet"/>
+      <w:lvlText w:val="●"/>
+      <w:lvlJc w:val="left"/>
+      <w:pPr>
+        <w:ind w:left="2880" w:hanging="360"/>
+      </w:pPr>
+      <w:rPr>
+        <w:u w:val="none"/>
+      </w:rPr>
+    </w:lvl>
+    <w:lvl w:ilvl="4">
+      <w:start w:val="1"/>
+      <w:numFmt w:val="bullet"/>
+      <w:lvlText w:val="○"/>
+      <w:lvlJc w:val="left"/>
+      <w:pPr>
+        <w:ind w:left="3600" w:hanging="360"/>
+      </w:pPr>
+      <w:rPr>
+        <w:u w:val="none"/>
+      </w:rPr>
+    </w:lvl>
+    <w:lvl w:ilvl="5">
+      <w:start w:val="1"/>
+      <w:numFmt w:val="bullet"/>
+      <w:lvlText w:val="■"/>
+      <w:lvlJc w:val="left"/>
+      <w:pPr>
+        <w:ind w:left="4320" w:hanging="360"/>
+      </w:pPr>
+      <w:rPr>
+        <w:u w:val="none"/>
+      </w:rPr>
+    </w:lvl>
+    <w:lvl w:ilvl="6">
+      <w:start w:val="1"/>
+      <w:numFmt w:val="bullet"/>
+      <w:lvlText w:val="●"/>
+      <w:lvlJc w:val="left"/>
+      <w:pPr>
+        <w:ind w:left="5040" w:hanging="360"/>
+      </w:pPr>
+      <w:rPr>
+        <w:u w:val="none"/>
+      </w:rPr>
+    </w:lvl>
+    <w:lvl w:ilvl="7">
+      <w:start w:val="1"/>
+      <w:numFmt w:val="bullet"/>
+      <w:lvlText w:val="○"/>
+      <w:lvlJc w:val="left"/>
+      <w:pPr>
+        <w:ind w:left="5760" w:hanging="360"/>
+      </w:pPr>
+      <w:rPr>
+        <w:u w:val="none"/>
+      </w:rPr>
+    </w:lvl>
+    <w:lvl w:ilvl="8">
+      <w:start w:val="1"/>
+      <w:numFmt w:val="bullet"/>
+      <w:lvlText w:val="■"/>
+      <w:lvlJc w:val="left"/>
+      <w:pPr>
+        <w:ind w:left="6480" w:hanging="360"/>
+      </w:pPr>
+      <w:rPr>
+        <w:u w:val="none"/>
+      </w:rPr>
+    </w:lvl>
+  </w:abstractNum>
   <w:num w:numId="1">
     <w:abstractNumId w:val="1"/>
   </w:num>
   <w:num w:numId="2">
     <w:abstractNumId w:val="2"/>
+  </w:num>
+  <w:num w:numId="3">
+    <w:abstractNumId w:val="3"/>
   </w:num>
 </w:numbering>
 </file>
